--- a/assignment main/module - 5 JQuery/Module (JQuery Basic,Effects & Advanced) – 5.docx
+++ b/assignment main/module - 5 JQuery/Module (JQuery Basic,Effects & Advanced) – 5.docx
@@ -296,359 +296,437 @@
           <w:sz w:val="28"/>
           <w:szCs w:val="28"/>
         </w:rPr>
-        <w:t xml:space="preserve"> apply CSS using jQuery, select the element(s) using jQuery selectors like $</w:t>
-      </w:r>
-      <w:r>
-        <w:rPr>
-          <w:rStyle w:val="HTMLCode"/>
-          <w:rFonts w:ascii="Aptos" w:eastAsiaTheme="minorHAnsi" w:hAnsi="Aptos"/>
-          <w:sz w:val="28"/>
-          <w:szCs w:val="28"/>
-        </w:rPr>
-        <w:t>('</w:t>
-      </w:r>
-      <w:r>
-        <w:rPr>
-          <w:rFonts w:ascii="Aptos" w:hAnsi="Aptos"/>
-          <w:sz w:val="28"/>
-          <w:szCs w:val="28"/>
-        </w:rPr>
-        <w:t>Selector</w:t>
-      </w:r>
-      <w:r>
-        <w:rPr>
-          <w:rStyle w:val="HTMLCode"/>
-          <w:rFonts w:ascii="Aptos" w:eastAsiaTheme="minorHAnsi" w:hAnsi="Aptos"/>
-          <w:sz w:val="28"/>
-          <w:szCs w:val="28"/>
-        </w:rPr>
-        <w:t>')</w:t>
-      </w:r>
-      <w:r>
-        <w:rPr>
-          <w:rFonts w:ascii="Aptos" w:hAnsi="Aptos"/>
-          <w:sz w:val="28"/>
-          <w:szCs w:val="28"/>
-        </w:rPr>
-        <w:t xml:space="preserve"> and use the </w:t>
-      </w:r>
-      <w:r>
-        <w:rPr>
-          <w:rStyle w:val="HTMLCode"/>
-          <w:rFonts w:ascii="Aptos" w:eastAsiaTheme="minorHAnsi" w:hAnsi="Aptos"/>
-          <w:sz w:val="28"/>
-          <w:szCs w:val="28"/>
-        </w:rPr>
-        <w:t>.</w:t>
-      </w:r>
-      <w:r>
-        <w:rPr>
-          <w:rFonts w:ascii="Aptos" w:hAnsi="Aptos"/>
-          <w:sz w:val="28"/>
-          <w:szCs w:val="28"/>
-        </w:rPr>
-        <w:t>CSS</w:t>
-      </w:r>
-      <w:r>
-        <w:rPr>
-          <w:rStyle w:val="HTMLCode"/>
-          <w:rFonts w:ascii="Aptos" w:eastAsiaTheme="minorHAnsi" w:hAnsi="Aptos"/>
-          <w:sz w:val="28"/>
-          <w:szCs w:val="28"/>
-        </w:rPr>
-        <w:t>()</w:t>
-      </w:r>
-      <w:r>
-        <w:rPr>
-          <w:rFonts w:ascii="Aptos" w:hAnsi="Aptos"/>
-          <w:sz w:val="28"/>
-          <w:szCs w:val="28"/>
-        </w:rPr>
-        <w:t xml:space="preserve"> method to set CSS properties.</w:t>
-      </w:r>
-    </w:p>
-    <w:p>
-      <w:pPr>
-        <w:ind w:left="360"/>
-        <w:jc w:val="left"/>
-        <w:rPr>
-          <w:rFonts w:ascii="Aptos" w:hAnsi="Aptos"/>
-          <w:sz w:val="28"/>
-          <w:szCs w:val="28"/>
-        </w:rPr>
-      </w:pPr>
-      <w:r>
-        <w:rPr>
-          <w:rFonts w:ascii="Aptos" w:hAnsi="Aptos"/>
-          <w:sz w:val="28"/>
-          <w:szCs w:val="28"/>
-        </w:rPr>
-        <w:t xml:space="preserve">In jQuery, you can add and remove classes from HTML elements using the </w:t>
-      </w:r>
-      <w:r>
-        <w:rPr>
-          <w:rStyle w:val="HTMLCode"/>
-          <w:rFonts w:ascii="Aptos" w:eastAsiaTheme="minorHAnsi" w:hAnsi="Aptos"/>
-          <w:sz w:val="28"/>
-          <w:szCs w:val="28"/>
-        </w:rPr>
-        <w:t>.</w:t>
+        <w:t xml:space="preserve"> apply CSS using </w:t>
       </w:r>
       <w:proofErr w:type="spellStart"/>
-      <w:proofErr w:type="gramStart"/>
-      <w:r>
-        <w:rPr>
-          <w:rStyle w:val="HTMLCode"/>
-          <w:rFonts w:ascii="Aptos" w:eastAsiaTheme="minorHAnsi" w:hAnsi="Aptos"/>
-          <w:sz w:val="28"/>
-          <w:szCs w:val="28"/>
-        </w:rPr>
-        <w:t>addClass</w:t>
+      <w:r>
+        <w:rPr>
+          <w:rFonts w:ascii="Aptos" w:hAnsi="Aptos"/>
+          <w:sz w:val="28"/>
+          <w:szCs w:val="28"/>
+        </w:rPr>
+        <w:t>jQuery</w:t>
       </w:r>
       <w:proofErr w:type="spellEnd"/>
-      <w:r>
-        <w:rPr>
-          <w:rStyle w:val="HTMLCode"/>
-          <w:rFonts w:ascii="Aptos" w:eastAsiaTheme="minorHAnsi" w:hAnsi="Aptos"/>
-          <w:sz w:val="28"/>
-          <w:szCs w:val="28"/>
-        </w:rPr>
-        <w:t>(</w:t>
-      </w:r>
-      <w:proofErr w:type="gramEnd"/>
-      <w:r>
-        <w:rPr>
-          <w:rStyle w:val="HTMLCode"/>
-          <w:rFonts w:ascii="Aptos" w:eastAsiaTheme="minorHAnsi" w:hAnsi="Aptos"/>
-          <w:sz w:val="28"/>
-          <w:szCs w:val="28"/>
-        </w:rPr>
-        <w:t>)</w:t>
-      </w:r>
-      <w:r>
-        <w:rPr>
-          <w:rFonts w:ascii="Aptos" w:hAnsi="Aptos"/>
-          <w:sz w:val="28"/>
-          <w:szCs w:val="28"/>
-        </w:rPr>
-        <w:t xml:space="preserve"> and </w:t>
-      </w:r>
-      <w:r>
-        <w:rPr>
-          <w:rStyle w:val="HTMLCode"/>
-          <w:rFonts w:ascii="Aptos" w:eastAsiaTheme="minorHAnsi" w:hAnsi="Aptos"/>
-          <w:sz w:val="28"/>
-          <w:szCs w:val="28"/>
-        </w:rPr>
-        <w:t>.</w:t>
-      </w:r>
+    </w:p>
+    <w:p>
+      <w:pPr>
+        <w:ind w:left="360"/>
+        <w:jc w:val="left"/>
+        <w:rPr>
+          <w:rFonts w:ascii="Aptos" w:hAnsi="Aptos"/>
+          <w:sz w:val="28"/>
+          <w:szCs w:val="28"/>
+        </w:rPr>
+      </w:pPr>
+      <w:r>
+        <w:rPr>
+          <w:rFonts w:ascii="Aptos" w:hAnsi="Aptos"/>
+          <w:noProof/>
+          <w:sz w:val="28"/>
+          <w:szCs w:val="28"/>
+          <w:lang w:val="en-US"/>
+        </w:rPr>
+        <w:drawing>
+          <wp:inline distT="0" distB="0" distL="0" distR="0">
+            <wp:extent cx="4609336" cy="3362093"/>
+            <wp:effectExtent l="19050" t="0" r="764" b="0"/>
+            <wp:docPr id="2" name="Picture 1" descr="Screenshot 2024-07-10 163113.png"/>
+            <wp:cNvGraphicFramePr>
+              <a:graphicFrameLocks xmlns:a="http://schemas.openxmlformats.org/drawingml/2006/main" noChangeAspect="1"/>
+            </wp:cNvGraphicFramePr>
+            <a:graphic xmlns:a="http://schemas.openxmlformats.org/drawingml/2006/main">
+              <a:graphicData uri="http://schemas.openxmlformats.org/drawingml/2006/picture">
+                <pic:pic xmlns:pic="http://schemas.openxmlformats.org/drawingml/2006/picture">
+                  <pic:nvPicPr>
+                    <pic:cNvPr id="0" name="Screenshot 2024-07-10 163113.png"/>
+                    <pic:cNvPicPr/>
+                  </pic:nvPicPr>
+                  <pic:blipFill>
+                    <a:blip r:embed="rId6"/>
+                    <a:stretch>
+                      <a:fillRect/>
+                    </a:stretch>
+                  </pic:blipFill>
+                  <pic:spPr>
+                    <a:xfrm>
+                      <a:off x="0" y="0"/>
+                      <a:ext cx="4610544" cy="3362974"/>
+                    </a:xfrm>
+                    <a:prstGeom prst="rect">
+                      <a:avLst/>
+                    </a:prstGeom>
+                  </pic:spPr>
+                </pic:pic>
+              </a:graphicData>
+            </a:graphic>
+          </wp:inline>
+        </w:drawing>
+      </w:r>
+    </w:p>
+    <w:p>
+      <w:pPr>
+        <w:ind w:left="360"/>
+        <w:jc w:val="left"/>
+        <w:rPr>
+          <w:rFonts w:ascii="Aptos" w:hAnsi="Aptos"/>
+          <w:b/>
+          <w:bCs/>
+          <w:sz w:val="28"/>
+          <w:szCs w:val="28"/>
+        </w:rPr>
+      </w:pPr>
+      <w:r>
+        <w:rPr>
+          <w:rFonts w:ascii="Aptos" w:hAnsi="Aptos"/>
+          <w:b/>
+          <w:bCs/>
+          <w:sz w:val="28"/>
+          <w:szCs w:val="28"/>
+        </w:rPr>
+        <w:t>Add Class</w:t>
+      </w:r>
+    </w:p>
+    <w:p>
+      <w:pPr>
+        <w:ind w:left="360"/>
+        <w:jc w:val="left"/>
+        <w:rPr>
+          <w:rFonts w:ascii="Aptos" w:hAnsi="Aptos"/>
+          <w:sz w:val="28"/>
+          <w:szCs w:val="28"/>
+        </w:rPr>
+      </w:pPr>
+      <w:r>
+        <w:rPr>
+          <w:rFonts w:ascii="Aptos" w:hAnsi="Aptos"/>
+          <w:noProof/>
+          <w:sz w:val="28"/>
+          <w:szCs w:val="28"/>
+          <w:lang w:val="en-US"/>
+        </w:rPr>
+        <w:drawing>
+          <wp:inline distT="0" distB="0" distL="0" distR="0">
+            <wp:extent cx="4559984" cy="3423256"/>
+            <wp:effectExtent l="19050" t="0" r="0" b="0"/>
+            <wp:docPr id="3" name="Picture 2" descr="Screenshot 2024-07-10 163417.png"/>
+            <wp:cNvGraphicFramePr>
+              <a:graphicFrameLocks xmlns:a="http://schemas.openxmlformats.org/drawingml/2006/main" noChangeAspect="1"/>
+            </wp:cNvGraphicFramePr>
+            <a:graphic xmlns:a="http://schemas.openxmlformats.org/drawingml/2006/main">
+              <a:graphicData uri="http://schemas.openxmlformats.org/drawingml/2006/picture">
+                <pic:pic xmlns:pic="http://schemas.openxmlformats.org/drawingml/2006/picture">
+                  <pic:nvPicPr>
+                    <pic:cNvPr id="0" name="Screenshot 2024-07-10 163417.png"/>
+                    <pic:cNvPicPr/>
+                  </pic:nvPicPr>
+                  <pic:blipFill>
+                    <a:blip r:embed="rId7"/>
+                    <a:stretch>
+                      <a:fillRect/>
+                    </a:stretch>
+                  </pic:blipFill>
+                  <pic:spPr>
+                    <a:xfrm>
+                      <a:off x="0" y="0"/>
+                      <a:ext cx="4562965" cy="3425494"/>
+                    </a:xfrm>
+                    <a:prstGeom prst="rect">
+                      <a:avLst/>
+                    </a:prstGeom>
+                  </pic:spPr>
+                </pic:pic>
+              </a:graphicData>
+            </a:graphic>
+          </wp:inline>
+        </w:drawing>
+      </w:r>
+    </w:p>
+    <w:p>
+      <w:pPr>
+        <w:ind w:left="360"/>
+        <w:jc w:val="left"/>
+        <w:rPr>
+          <w:rFonts w:ascii="Aptos" w:hAnsi="Aptos"/>
+          <w:sz w:val="28"/>
+          <w:szCs w:val="28"/>
+        </w:rPr>
+      </w:pPr>
+    </w:p>
+    <w:p>
+      <w:pPr>
+        <w:ind w:left="360"/>
+        <w:jc w:val="left"/>
+        <w:rPr>
+          <w:rFonts w:ascii="Aptos" w:hAnsi="Aptos"/>
+          <w:sz w:val="28"/>
+          <w:szCs w:val="28"/>
+        </w:rPr>
+      </w:pPr>
+    </w:p>
+    <w:p>
+      <w:pPr>
+        <w:ind w:left="360"/>
+        <w:jc w:val="left"/>
+        <w:rPr>
+          <w:rFonts w:ascii="Aptos" w:hAnsi="Aptos"/>
+          <w:b/>
+          <w:bCs/>
+          <w:sz w:val="28"/>
+          <w:szCs w:val="28"/>
+        </w:rPr>
+      </w:pPr>
+      <w:r>
+        <w:rPr>
+          <w:rFonts w:ascii="Aptos" w:hAnsi="Aptos"/>
+          <w:b/>
+          <w:bCs/>
+          <w:sz w:val="28"/>
+          <w:szCs w:val="28"/>
+        </w:rPr>
+        <w:lastRenderedPageBreak/>
+        <w:t>Remove Class</w:t>
+      </w:r>
+    </w:p>
+    <w:p>
+      <w:pPr>
+        <w:ind w:left="360"/>
+        <w:jc w:val="left"/>
+        <w:rPr>
+          <w:rFonts w:ascii="Aptos" w:hAnsi="Aptos"/>
+          <w:sz w:val="28"/>
+          <w:szCs w:val="28"/>
+        </w:rPr>
+      </w:pPr>
+      <w:r>
+        <w:rPr>
+          <w:rFonts w:ascii="Aptos" w:hAnsi="Aptos"/>
+          <w:noProof/>
+          <w:sz w:val="28"/>
+          <w:szCs w:val="28"/>
+          <w:lang w:val="en-US"/>
+        </w:rPr>
+        <w:drawing>
+          <wp:inline distT="0" distB="0" distL="0" distR="0">
+            <wp:extent cx="4653110" cy="3573194"/>
+            <wp:effectExtent l="19050" t="0" r="0" b="0"/>
+            <wp:docPr id="4" name="Picture 3" descr="Screenshot 2024-07-10 163551.png"/>
+            <wp:cNvGraphicFramePr>
+              <a:graphicFrameLocks xmlns:a="http://schemas.openxmlformats.org/drawingml/2006/main" noChangeAspect="1"/>
+            </wp:cNvGraphicFramePr>
+            <a:graphic xmlns:a="http://schemas.openxmlformats.org/drawingml/2006/main">
+              <a:graphicData uri="http://schemas.openxmlformats.org/drawingml/2006/picture">
+                <pic:pic xmlns:pic="http://schemas.openxmlformats.org/drawingml/2006/picture">
+                  <pic:nvPicPr>
+                    <pic:cNvPr id="0" name="Screenshot 2024-07-10 163551.png"/>
+                    <pic:cNvPicPr/>
+                  </pic:nvPicPr>
+                  <pic:blipFill>
+                    <a:blip r:embed="rId8"/>
+                    <a:stretch>
+                      <a:fillRect/>
+                    </a:stretch>
+                  </pic:blipFill>
+                  <pic:spPr>
+                    <a:xfrm>
+                      <a:off x="0" y="0"/>
+                      <a:ext cx="4652700" cy="3572879"/>
+                    </a:xfrm>
+                    <a:prstGeom prst="rect">
+                      <a:avLst/>
+                    </a:prstGeom>
+                  </pic:spPr>
+                </pic:pic>
+              </a:graphicData>
+            </a:graphic>
+          </wp:inline>
+        </w:drawing>
+      </w:r>
+    </w:p>
+    <w:p>
+      <w:pPr>
+        <w:ind w:left="360"/>
+        <w:jc w:val="left"/>
+        <w:rPr>
+          <w:rFonts w:ascii="Aptos" w:hAnsi="Aptos"/>
+          <w:b/>
+          <w:bCs/>
+          <w:sz w:val="28"/>
+          <w:szCs w:val="28"/>
+        </w:rPr>
+      </w:pPr>
       <w:proofErr w:type="spellStart"/>
       <w:r>
         <w:rPr>
-          <w:rStyle w:val="HTMLCode"/>
-          <w:rFonts w:ascii="Aptos" w:eastAsiaTheme="minorHAnsi" w:hAnsi="Aptos"/>
-          <w:sz w:val="28"/>
-          <w:szCs w:val="28"/>
-        </w:rPr>
-        <w:t>removeClass</w:t>
+          <w:rFonts w:ascii="Aptos" w:hAnsi="Aptos"/>
+          <w:b/>
+          <w:bCs/>
+          <w:sz w:val="28"/>
+          <w:szCs w:val="28"/>
+        </w:rPr>
+        <w:t>JQuery</w:t>
       </w:r>
       <w:proofErr w:type="spellEnd"/>
       <w:r>
         <w:rPr>
-          <w:rStyle w:val="HTMLCode"/>
-          <w:rFonts w:ascii="Aptos" w:eastAsiaTheme="minorHAnsi" w:hAnsi="Aptos"/>
-          <w:sz w:val="28"/>
-          <w:szCs w:val="28"/>
-        </w:rPr>
-        <w:t>()</w:t>
-      </w:r>
-      <w:r>
-        <w:rPr>
-          <w:rFonts w:ascii="Aptos" w:hAnsi="Aptos"/>
-          <w:sz w:val="28"/>
-          <w:szCs w:val="28"/>
-        </w:rPr>
-        <w:t xml:space="preserve"> methods respectively.</w:t>
-      </w:r>
-    </w:p>
-    <w:p>
-      <w:pPr>
-        <w:ind w:left="360"/>
-        <w:jc w:val="left"/>
-        <w:rPr>
-          <w:rFonts w:ascii="Aptos" w:eastAsia="Times New Roman" w:hAnsi="Aptos" w:cs="Times New Roman"/>
-          <w:kern w:val="0"/>
-          <w:sz w:val="24"/>
-          <w:szCs w:val="24"/>
-          <w:lang w:eastAsia="en-IN"/>
-        </w:rPr>
-      </w:pPr>
-      <w:proofErr w:type="gramStart"/>
-      <w:r>
-        <w:rPr>
-          <w:rFonts w:ascii="Aptos" w:eastAsia="Times New Roman" w:hAnsi="Aptos" w:cs="Times New Roman"/>
-          <w:kern w:val="0"/>
-          <w:sz w:val="28"/>
-          <w:szCs w:val="28"/>
-          <w:lang w:eastAsia="en-IN"/>
-        </w:rPr>
-        <w:t>jQuery</w:t>
-      </w:r>
-      <w:proofErr w:type="gramEnd"/>
-      <w:r>
-        <w:rPr>
-          <w:rFonts w:ascii="Aptos" w:eastAsia="Times New Roman" w:hAnsi="Aptos" w:cs="Times New Roman"/>
-          <w:kern w:val="0"/>
-          <w:sz w:val="28"/>
-          <w:szCs w:val="28"/>
-          <w:lang w:eastAsia="en-IN"/>
-        </w:rPr>
-        <w:t xml:space="preserve"> </w:t>
-      </w:r>
-      <w:proofErr w:type="spellStart"/>
-      <w:r>
-        <w:rPr>
-          <w:rFonts w:ascii="Aptos" w:eastAsia="Times New Roman" w:hAnsi="Aptos" w:cs="Times New Roman"/>
-          <w:kern w:val="0"/>
-          <w:sz w:val="28"/>
-          <w:szCs w:val="28"/>
-          <w:lang w:eastAsia="en-IN"/>
-        </w:rPr>
-        <w:t>AnimationUse</w:t>
-      </w:r>
-      <w:proofErr w:type="spellEnd"/>
-      <w:r>
-        <w:rPr>
-          <w:rFonts w:ascii="Aptos" w:eastAsia="Times New Roman" w:hAnsi="Aptos" w:cs="Times New Roman"/>
-          <w:kern w:val="0"/>
-          <w:sz w:val="28"/>
-          <w:szCs w:val="28"/>
-          <w:lang w:eastAsia="en-IN"/>
-        </w:rPr>
-        <w:t xml:space="preserve"> methods like </w:t>
-      </w:r>
-      <w:r>
-        <w:rPr>
-          <w:rFonts w:ascii="Aptos" w:eastAsia="Times New Roman" w:hAnsi="Aptos" w:cs="Courier New"/>
-          <w:kern w:val="0"/>
-          <w:sz w:val="28"/>
-          <w:szCs w:val="28"/>
-          <w:lang w:eastAsia="en-IN"/>
-        </w:rPr>
-        <w:t>.</w:t>
-      </w:r>
-      <w:proofErr w:type="spellStart"/>
-      <w:r>
-        <w:rPr>
-          <w:rFonts w:ascii="Aptos" w:eastAsia="Times New Roman" w:hAnsi="Aptos" w:cs="Courier New"/>
-          <w:kern w:val="0"/>
-          <w:sz w:val="28"/>
-          <w:szCs w:val="28"/>
-          <w:lang w:eastAsia="en-IN"/>
-        </w:rPr>
-        <w:t>fadeOut</w:t>
-      </w:r>
-      <w:proofErr w:type="spellEnd"/>
-      <w:r>
-        <w:rPr>
-          <w:rFonts w:ascii="Aptos" w:eastAsia="Times New Roman" w:hAnsi="Aptos" w:cs="Courier New"/>
-          <w:kern w:val="0"/>
-          <w:sz w:val="28"/>
-          <w:szCs w:val="28"/>
-          <w:lang w:eastAsia="en-IN"/>
-        </w:rPr>
-        <w:t>()</w:t>
-      </w:r>
-      <w:r>
-        <w:rPr>
-          <w:rFonts w:ascii="Aptos" w:eastAsia="Times New Roman" w:hAnsi="Aptos" w:cs="Times New Roman"/>
-          <w:kern w:val="0"/>
-          <w:sz w:val="28"/>
-          <w:szCs w:val="28"/>
-          <w:lang w:eastAsia="en-IN"/>
-        </w:rPr>
-        <w:t xml:space="preserve">, </w:t>
-      </w:r>
-      <w:r>
-        <w:rPr>
-          <w:rFonts w:ascii="Aptos" w:eastAsia="Times New Roman" w:hAnsi="Aptos" w:cs="Courier New"/>
-          <w:kern w:val="0"/>
-          <w:sz w:val="28"/>
-          <w:szCs w:val="28"/>
-          <w:lang w:eastAsia="en-IN"/>
-        </w:rPr>
-        <w:t>.</w:t>
-      </w:r>
-      <w:proofErr w:type="spellStart"/>
-      <w:r>
-        <w:rPr>
-          <w:rFonts w:ascii="Aptos" w:eastAsia="Times New Roman" w:hAnsi="Aptos" w:cs="Courier New"/>
-          <w:kern w:val="0"/>
-          <w:sz w:val="28"/>
-          <w:szCs w:val="28"/>
-          <w:lang w:eastAsia="en-IN"/>
-        </w:rPr>
-        <w:t>slideUp</w:t>
-      </w:r>
-      <w:proofErr w:type="spellEnd"/>
-      <w:r>
-        <w:rPr>
-          <w:rFonts w:ascii="Aptos" w:eastAsia="Times New Roman" w:hAnsi="Aptos" w:cs="Courier New"/>
-          <w:kern w:val="0"/>
-          <w:sz w:val="28"/>
-          <w:szCs w:val="28"/>
-          <w:lang w:eastAsia="en-IN"/>
-        </w:rPr>
-        <w:t>()</w:t>
-      </w:r>
-      <w:r>
-        <w:rPr>
-          <w:rFonts w:ascii="Aptos" w:eastAsia="Times New Roman" w:hAnsi="Aptos" w:cs="Times New Roman"/>
-          <w:kern w:val="0"/>
-          <w:sz w:val="28"/>
-          <w:szCs w:val="28"/>
-          <w:lang w:eastAsia="en-IN"/>
-        </w:rPr>
-        <w:t xml:space="preserve">, and </w:t>
-      </w:r>
-      <w:r>
-        <w:rPr>
-          <w:rFonts w:ascii="Aptos" w:eastAsia="Times New Roman" w:hAnsi="Aptos" w:cs="Courier New"/>
-          <w:kern w:val="0"/>
-          <w:sz w:val="28"/>
-          <w:szCs w:val="28"/>
-          <w:lang w:eastAsia="en-IN"/>
-        </w:rPr>
-        <w:t>.animate()</w:t>
-      </w:r>
-      <w:r>
-        <w:rPr>
-          <w:rFonts w:ascii="Aptos" w:eastAsia="Times New Roman" w:hAnsi="Aptos" w:cs="Times New Roman"/>
-          <w:kern w:val="0"/>
-          <w:sz w:val="28"/>
-          <w:szCs w:val="28"/>
-          <w:lang w:eastAsia="en-IN"/>
-        </w:rPr>
-        <w:t xml:space="preserve"> to create animations on HTML elements</w:t>
-      </w:r>
-      <w:r>
-        <w:rPr>
-          <w:rFonts w:ascii="Aptos" w:eastAsia="Times New Roman" w:hAnsi="Aptos" w:cs="Times New Roman"/>
-          <w:kern w:val="0"/>
-          <w:sz w:val="24"/>
-          <w:szCs w:val="24"/>
-          <w:lang w:eastAsia="en-IN"/>
-        </w:rPr>
-        <w:t>.</w:t>
-      </w:r>
-    </w:p>
-    <w:p>
-      <w:pPr>
-        <w:pStyle w:val="ListParagraph"/>
-        <w:numPr>
-          <w:ilvl w:val="0"/>
-          <w:numId w:val="1"/>
-        </w:numPr>
+          <w:rFonts w:ascii="Aptos" w:hAnsi="Aptos"/>
+          <w:b/>
+          <w:bCs/>
+          <w:sz w:val="28"/>
+          <w:szCs w:val="28"/>
+        </w:rPr>
+        <w:t xml:space="preserve"> Animation</w:t>
+      </w:r>
+    </w:p>
+    <w:p>
+      <w:pPr>
+        <w:ind w:left="360"/>
+        <w:jc w:val="left"/>
+        <w:rPr>
+          <w:rFonts w:ascii="Aptos" w:hAnsi="Aptos"/>
+          <w:sz w:val="28"/>
+          <w:szCs w:val="28"/>
+        </w:rPr>
+      </w:pPr>
+      <w:r>
+        <w:rPr>
+          <w:rFonts w:ascii="Aptos" w:hAnsi="Aptos"/>
+          <w:noProof/>
+          <w:sz w:val="28"/>
+          <w:szCs w:val="28"/>
+          <w:lang w:val="en-US"/>
+        </w:rPr>
+        <w:drawing>
+          <wp:inline distT="0" distB="0" distL="0" distR="0">
+            <wp:extent cx="5365918" cy="3256671"/>
+            <wp:effectExtent l="19050" t="0" r="6182" b="0"/>
+            <wp:docPr id="5" name="Picture 4" descr="Screenshot 2024-07-10 163801.png"/>
+            <wp:cNvGraphicFramePr>
+              <a:graphicFrameLocks xmlns:a="http://schemas.openxmlformats.org/drawingml/2006/main" noChangeAspect="1"/>
+            </wp:cNvGraphicFramePr>
+            <a:graphic xmlns:a="http://schemas.openxmlformats.org/drawingml/2006/main">
+              <a:graphicData uri="http://schemas.openxmlformats.org/drawingml/2006/picture">
+                <pic:pic xmlns:pic="http://schemas.openxmlformats.org/drawingml/2006/picture">
+                  <pic:nvPicPr>
+                    <pic:cNvPr id="0" name="Screenshot 2024-07-10 163801.png"/>
+                    <pic:cNvPicPr/>
+                  </pic:nvPicPr>
+                  <pic:blipFill>
+                    <a:blip r:embed="rId9"/>
+                    <a:stretch>
+                      <a:fillRect/>
+                    </a:stretch>
+                  </pic:blipFill>
+                  <pic:spPr>
+                    <a:xfrm>
+                      <a:off x="0" y="0"/>
+                      <a:ext cx="5370080" cy="3259197"/>
+                    </a:xfrm>
+                    <a:prstGeom prst="rect">
+                      <a:avLst/>
+                    </a:prstGeom>
+                  </pic:spPr>
+                </pic:pic>
+              </a:graphicData>
+            </a:graphic>
+          </wp:inline>
+        </w:drawing>
+      </w:r>
+    </w:p>
+    <w:p>
+      <w:pPr>
+        <w:ind w:left="360"/>
+        <w:jc w:val="left"/>
+        <w:rPr>
+          <w:rFonts w:ascii="Aptos" w:hAnsi="Aptos"/>
+          <w:b/>
+          <w:bCs/>
+          <w:sz w:val="28"/>
+          <w:szCs w:val="28"/>
+        </w:rPr>
+      </w:pPr>
+    </w:p>
+    <w:p>
+      <w:pPr>
+        <w:ind w:left="360"/>
+        <w:jc w:val="left"/>
+        <w:rPr>
+          <w:rFonts w:ascii="Aptos" w:hAnsi="Aptos"/>
+          <w:b/>
+          <w:bCs/>
+          <w:sz w:val="28"/>
+          <w:szCs w:val="28"/>
+        </w:rPr>
+      </w:pPr>
+    </w:p>
+    <w:p>
+      <w:pPr>
+        <w:ind w:left="360"/>
+        <w:jc w:val="left"/>
+        <w:rPr>
+          <w:rFonts w:ascii="Aptos" w:hAnsi="Aptos"/>
+          <w:b/>
+          <w:bCs/>
+          <w:sz w:val="28"/>
+          <w:szCs w:val="28"/>
+        </w:rPr>
+      </w:pPr>
+    </w:p>
+    <w:p>
+      <w:pPr>
+        <w:ind w:left="360"/>
+        <w:jc w:val="left"/>
+        <w:rPr>
+          <w:rFonts w:ascii="Aptos" w:hAnsi="Aptos"/>
+          <w:b/>
+          <w:bCs/>
+          <w:sz w:val="28"/>
+          <w:szCs w:val="28"/>
+        </w:rPr>
+      </w:pPr>
+    </w:p>
+    <w:p>
+      <w:pPr>
+        <w:ind w:left="360"/>
+        <w:jc w:val="left"/>
+        <w:rPr>
+          <w:rFonts w:ascii="Aptos" w:hAnsi="Aptos"/>
+          <w:b/>
+          <w:bCs/>
+          <w:sz w:val="28"/>
+          <w:szCs w:val="28"/>
+        </w:rPr>
+      </w:pPr>
+    </w:p>
+    <w:p>
+      <w:pPr>
+        <w:ind w:left="360"/>
+        <w:jc w:val="left"/>
+        <w:rPr>
+          <w:rFonts w:ascii="Aptos" w:hAnsi="Aptos"/>
+          <w:b/>
+          <w:bCs/>
+          <w:sz w:val="28"/>
+          <w:szCs w:val="28"/>
+        </w:rPr>
+      </w:pPr>
+    </w:p>
+    <w:p>
+      <w:pPr>
+        <w:ind w:left="360"/>
+        <w:jc w:val="left"/>
+        <w:rPr>
+          <w:rFonts w:ascii="Aptos" w:hAnsi="Aptos"/>
+          <w:b/>
+          <w:bCs/>
+          <w:sz w:val="28"/>
+          <w:szCs w:val="28"/>
+        </w:rPr>
+      </w:pPr>
+    </w:p>
+    <w:p>
+      <w:pPr>
+        <w:ind w:left="360"/>
         <w:jc w:val="left"/>
         <w:rPr>
           <w:rFonts w:ascii="Aptos" w:hAnsi="Aptos"/>
@@ -661,6 +739,17 @@
       </w:pPr>
       <w:r>
         <w:rPr>
+          <w:rFonts w:ascii="Aptos" w:hAnsi="Aptos"/>
+          <w:b/>
+          <w:bCs/>
+          <w:sz w:val="28"/>
+          <w:szCs w:val="28"/>
+        </w:rPr>
+        <w:lastRenderedPageBreak/>
+        <w:t>3.</w:t>
+      </w:r>
+      <w:r>
+        <w:rPr>
           <w:b/>
           <w:bCs/>
           <w:sz w:val="32"/>
@@ -709,17 +798,10 @@
           <w:szCs w:val="28"/>
           <w:lang w:eastAsia="en-IN"/>
         </w:rPr>
-        <w:t xml:space="preserve"> create a slider with animation using jQuery:</w:t>
-      </w:r>
-    </w:p>
-    <w:p>
-      <w:pPr>
-        <w:numPr>
-          <w:ilvl w:val="0"/>
-          <w:numId w:val="2"/>
-        </w:numPr>
-        <w:spacing w:before="100" w:beforeAutospacing="1" w:after="100" w:afterAutospacing="1"/>
-        <w:jc w:val="left"/>
+        <w:t xml:space="preserve"> create a slider with animation using </w:t>
+      </w:r>
+      <w:proofErr w:type="spellStart"/>
+      <w:r>
         <w:rPr>
           <w:rFonts w:ascii="Arial" w:eastAsia="Times New Roman" w:hAnsi="Arial" w:cs="Arial"/>
           <w:kern w:val="0"/>
@@ -727,19 +809,9 @@
           <w:szCs w:val="28"/>
           <w:lang w:eastAsia="en-IN"/>
         </w:rPr>
-      </w:pPr>
-      <w:r>
-        <w:rPr>
-          <w:rFonts w:ascii="Arial" w:eastAsia="Times New Roman" w:hAnsi="Arial" w:cs="Arial"/>
-          <w:b/>
-          <w:bCs/>
-          <w:kern w:val="0"/>
-          <w:sz w:val="28"/>
-          <w:szCs w:val="28"/>
-          <w:lang w:eastAsia="en-IN"/>
-        </w:rPr>
-        <w:t>HTML Structure</w:t>
-      </w:r>
+        <w:t>jQuery</w:t>
+      </w:r>
+      <w:proofErr w:type="spellEnd"/>
       <w:r>
         <w:rPr>
           <w:rFonts w:ascii="Arial" w:eastAsia="Times New Roman" w:hAnsi="Arial" w:cs="Arial"/>
@@ -748,471 +820,63 @@
           <w:szCs w:val="28"/>
           <w:lang w:eastAsia="en-IN"/>
         </w:rPr>
-        <w:t>: Create a container (slider-container) for the slider with a nested slider-images div to hold slides (</w:t>
-      </w:r>
-      <w:proofErr w:type="spellStart"/>
-      <w:r>
-        <w:rPr>
-          <w:rFonts w:ascii="Arial" w:eastAsia="Times New Roman" w:hAnsi="Arial" w:cs="Arial"/>
-          <w:kern w:val="0"/>
-          <w:sz w:val="28"/>
-          <w:szCs w:val="28"/>
-          <w:lang w:eastAsia="en-IN"/>
-        </w:rPr>
-        <w:t>slidedivs</w:t>
-      </w:r>
-      <w:proofErr w:type="spellEnd"/>
-      <w:r>
-        <w:rPr>
-          <w:rFonts w:ascii="Arial" w:eastAsia="Times New Roman" w:hAnsi="Arial" w:cs="Arial"/>
-          <w:kern w:val="0"/>
-          <w:sz w:val="28"/>
-          <w:szCs w:val="28"/>
-          <w:lang w:eastAsia="en-IN"/>
-        </w:rPr>
-        <w:t xml:space="preserve"> containing images). Include navigation buttons (</w:t>
-      </w:r>
-      <w:proofErr w:type="spellStart"/>
-      <w:r>
-        <w:rPr>
-          <w:rFonts w:ascii="Arial" w:eastAsia="Times New Roman" w:hAnsi="Arial" w:cs="Arial"/>
-          <w:kern w:val="0"/>
-          <w:sz w:val="28"/>
-          <w:szCs w:val="28"/>
-          <w:lang w:eastAsia="en-IN"/>
-        </w:rPr>
-        <w:t>prev</w:t>
-      </w:r>
-      <w:proofErr w:type="spellEnd"/>
-      <w:r>
-        <w:rPr>
-          <w:rFonts w:ascii="Arial" w:eastAsia="Times New Roman" w:hAnsi="Arial" w:cs="Arial"/>
-          <w:kern w:val="0"/>
-          <w:sz w:val="28"/>
-          <w:szCs w:val="28"/>
-          <w:lang w:eastAsia="en-IN"/>
-        </w:rPr>
-        <w:t xml:space="preserve"> and next) within a controls div.</w:t>
-      </w:r>
-    </w:p>
-    <w:p>
-      <w:pPr>
-        <w:numPr>
-          <w:ilvl w:val="0"/>
-          <w:numId w:val="2"/>
-        </w:numPr>
-        <w:spacing w:before="100" w:beforeAutospacing="1" w:after="100" w:afterAutospacing="1"/>
-        <w:jc w:val="left"/>
-        <w:rPr>
-          <w:rFonts w:ascii="Arial" w:eastAsia="Times New Roman" w:hAnsi="Arial" w:cs="Arial"/>
-          <w:kern w:val="0"/>
-          <w:sz w:val="28"/>
-          <w:szCs w:val="28"/>
-          <w:lang w:eastAsia="en-IN"/>
-        </w:rPr>
-      </w:pPr>
-      <w:r>
-        <w:rPr>
-          <w:rFonts w:ascii="Arial" w:eastAsia="Times New Roman" w:hAnsi="Arial" w:cs="Arial"/>
-          <w:b/>
-          <w:bCs/>
-          <w:kern w:val="0"/>
-          <w:sz w:val="28"/>
-          <w:szCs w:val="28"/>
-          <w:lang w:eastAsia="en-IN"/>
-        </w:rPr>
-        <w:t>CSS Styling</w:t>
-      </w:r>
-      <w:r>
-        <w:rPr>
-          <w:rFonts w:ascii="Arial" w:eastAsia="Times New Roman" w:hAnsi="Arial" w:cs="Arial"/>
-          <w:kern w:val="0"/>
-          <w:sz w:val="28"/>
-          <w:szCs w:val="28"/>
-          <w:lang w:eastAsia="en-IN"/>
-        </w:rPr>
-        <w:t>: Use CSS to style the slider container, slides, images, and navigation buttons. Apply transitions and positioning as needed for the slider and controls.</w:t>
-      </w:r>
-    </w:p>
-    <w:p>
-      <w:pPr>
-        <w:numPr>
-          <w:ilvl w:val="0"/>
-          <w:numId w:val="2"/>
-        </w:numPr>
-        <w:spacing w:before="100" w:beforeAutospacing="1" w:after="100" w:afterAutospacing="1"/>
-        <w:jc w:val="left"/>
-        <w:rPr>
-          <w:rFonts w:ascii="Arial" w:eastAsia="Times New Roman" w:hAnsi="Arial" w:cs="Arial"/>
-          <w:kern w:val="0"/>
-          <w:sz w:val="28"/>
-          <w:szCs w:val="28"/>
-          <w:lang w:eastAsia="en-IN"/>
-        </w:rPr>
-      </w:pPr>
-      <w:r>
-        <w:rPr>
-          <w:rFonts w:ascii="Arial" w:eastAsia="Times New Roman" w:hAnsi="Arial" w:cs="Arial"/>
-          <w:b/>
-          <w:bCs/>
-          <w:kern w:val="0"/>
-          <w:sz w:val="28"/>
-          <w:szCs w:val="28"/>
-          <w:lang w:eastAsia="en-IN"/>
-        </w:rPr>
-        <w:t>jQuery Script</w:t>
-      </w:r>
-      <w:r>
-        <w:rPr>
-          <w:rFonts w:ascii="Arial" w:eastAsia="Times New Roman" w:hAnsi="Arial" w:cs="Arial"/>
-          <w:kern w:val="0"/>
-          <w:sz w:val="28"/>
-          <w:szCs w:val="28"/>
-          <w:lang w:eastAsia="en-IN"/>
-        </w:rPr>
         <w:t>:</w:t>
       </w:r>
     </w:p>
     <w:p>
       <w:pPr>
-        <w:spacing w:before="100" w:beforeAutospacing="1" w:after="100" w:afterAutospacing="1"/>
-        <w:jc w:val="left"/>
-        <w:rPr>
-          <w:rFonts w:ascii="Arial" w:eastAsia="Times New Roman" w:hAnsi="Arial" w:cs="Arial"/>
-          <w:kern w:val="0"/>
-          <w:sz w:val="28"/>
-          <w:szCs w:val="28"/>
-          <w:lang w:eastAsia="en-IN"/>
-        </w:rPr>
-      </w:pPr>
-      <w:r>
-        <w:rPr>
-          <w:rFonts w:ascii="Arial" w:eastAsia="Times New Roman" w:hAnsi="Arial" w:cs="Arial"/>
-          <w:b/>
-          <w:bCs/>
-          <w:kern w:val="0"/>
-          <w:sz w:val="28"/>
-          <w:szCs w:val="28"/>
-          <w:lang w:eastAsia="en-IN"/>
-        </w:rPr>
-        <w:t xml:space="preserve">         </w:t>
-      </w:r>
-      <w:r>
-        <w:rPr>
-          <w:rFonts w:ascii="Arial" w:eastAsia="Times New Roman" w:hAnsi="Arial" w:cs="Arial"/>
-          <w:b/>
-          <w:bCs/>
-          <w:kern w:val="0"/>
-          <w:sz w:val="28"/>
-          <w:szCs w:val="28"/>
-          <w:lang w:eastAsia="en-IN"/>
-        </w:rPr>
-        <w:t>Initialization</w:t>
-      </w:r>
-      <w:r>
-        <w:rPr>
-          <w:rFonts w:ascii="Arial" w:eastAsia="Times New Roman" w:hAnsi="Arial" w:cs="Arial"/>
-          <w:kern w:val="0"/>
-          <w:sz w:val="28"/>
-          <w:szCs w:val="28"/>
-          <w:lang w:eastAsia="en-IN"/>
-        </w:rPr>
-        <w:t>: Select elements using jQuery.</w:t>
-      </w:r>
-    </w:p>
-    <w:p>
-      <w:pPr>
-        <w:spacing w:before="100" w:beforeAutospacing="1" w:after="100" w:afterAutospacing="1"/>
-        <w:jc w:val="left"/>
-        <w:rPr>
-          <w:rFonts w:ascii="Arial" w:eastAsia="Times New Roman" w:hAnsi="Arial" w:cs="Arial"/>
-          <w:kern w:val="0"/>
-          <w:sz w:val="28"/>
-          <w:szCs w:val="28"/>
-          <w:lang w:eastAsia="en-IN"/>
-        </w:rPr>
-      </w:pPr>
-      <w:r>
-        <w:rPr>
-          <w:rFonts w:ascii="Arial" w:eastAsia="Times New Roman" w:hAnsi="Arial" w:cs="Arial"/>
-          <w:b/>
-          <w:bCs/>
-          <w:kern w:val="0"/>
-          <w:sz w:val="28"/>
-          <w:szCs w:val="28"/>
-          <w:lang w:eastAsia="en-IN"/>
-        </w:rPr>
-        <w:t xml:space="preserve">        </w:t>
-      </w:r>
-      <w:r>
-        <w:rPr>
-          <w:rFonts w:ascii="Arial" w:eastAsia="Times New Roman" w:hAnsi="Arial" w:cs="Arial"/>
-          <w:b/>
-          <w:bCs/>
-          <w:kern w:val="0"/>
-          <w:sz w:val="28"/>
-          <w:szCs w:val="28"/>
-          <w:lang w:eastAsia="en-IN"/>
-        </w:rPr>
-        <w:t>Navigation Handling</w:t>
-      </w:r>
-      <w:r>
-        <w:rPr>
-          <w:rFonts w:ascii="Arial" w:eastAsia="Times New Roman" w:hAnsi="Arial" w:cs="Arial"/>
-          <w:kern w:val="0"/>
-          <w:sz w:val="28"/>
-          <w:szCs w:val="28"/>
-          <w:lang w:eastAsia="en-IN"/>
-        </w:rPr>
-        <w:t>: Use event handlers (</w:t>
-      </w:r>
-      <w:proofErr w:type="gramStart"/>
-      <w:r>
-        <w:rPr>
-          <w:rFonts w:ascii="Arial" w:eastAsia="Times New Roman" w:hAnsi="Arial" w:cs="Arial"/>
-          <w:kern w:val="0"/>
-          <w:sz w:val="28"/>
-          <w:szCs w:val="28"/>
-          <w:lang w:eastAsia="en-IN"/>
-        </w:rPr>
-        <w:t>click(</w:t>
-      </w:r>
-      <w:proofErr w:type="gramEnd"/>
-      <w:r>
-        <w:rPr>
-          <w:rFonts w:ascii="Arial" w:eastAsia="Times New Roman" w:hAnsi="Arial" w:cs="Arial"/>
-          <w:kern w:val="0"/>
-          <w:sz w:val="28"/>
-          <w:szCs w:val="28"/>
-          <w:lang w:eastAsia="en-IN"/>
-        </w:rPr>
-        <w:t xml:space="preserve">) function) on </w:t>
-      </w:r>
-      <w:proofErr w:type="spellStart"/>
-      <w:r>
-        <w:rPr>
-          <w:rFonts w:ascii="Arial" w:eastAsia="Times New Roman" w:hAnsi="Arial" w:cs="Arial"/>
-          <w:kern w:val="0"/>
-          <w:sz w:val="28"/>
-          <w:szCs w:val="28"/>
-          <w:lang w:eastAsia="en-IN"/>
-        </w:rPr>
-        <w:t>prev</w:t>
-      </w:r>
-      <w:proofErr w:type="spellEnd"/>
-      <w:r>
-        <w:rPr>
-          <w:rFonts w:ascii="Arial" w:eastAsia="Times New Roman" w:hAnsi="Arial" w:cs="Arial"/>
-          <w:kern w:val="0"/>
-          <w:sz w:val="28"/>
-          <w:szCs w:val="28"/>
-          <w:lang w:eastAsia="en-IN"/>
-        </w:rPr>
-        <w:t xml:space="preserve"> </w:t>
-      </w:r>
-      <w:r>
-        <w:rPr>
-          <w:rFonts w:ascii="Arial" w:eastAsia="Times New Roman" w:hAnsi="Arial" w:cs="Arial"/>
-          <w:kern w:val="0"/>
-          <w:sz w:val="28"/>
-          <w:szCs w:val="28"/>
-          <w:lang w:eastAsia="en-IN"/>
-        </w:rPr>
-        <w:t xml:space="preserve">                                              </w:t>
-      </w:r>
-      <w:r>
-        <w:rPr>
-          <w:rFonts w:ascii="Arial" w:eastAsia="Times New Roman" w:hAnsi="Arial" w:cs="Arial"/>
-          <w:kern w:val="0"/>
-          <w:sz w:val="28"/>
-          <w:szCs w:val="28"/>
-          <w:lang w:eastAsia="en-IN"/>
-        </w:rPr>
-        <w:t>and next buttons to animate slides.</w:t>
-      </w:r>
-    </w:p>
-    <w:p>
-      <w:pPr>
-        <w:spacing w:before="100" w:beforeAutospacing="1" w:after="100" w:afterAutospacing="1"/>
-        <w:jc w:val="left"/>
-        <w:rPr>
-          <w:rFonts w:ascii="Arial" w:eastAsia="Times New Roman" w:hAnsi="Arial" w:cs="Arial"/>
-          <w:kern w:val="0"/>
-          <w:sz w:val="28"/>
-          <w:szCs w:val="28"/>
-          <w:lang w:eastAsia="en-IN"/>
-        </w:rPr>
-      </w:pPr>
-      <w:r>
-        <w:rPr>
-          <w:rFonts w:ascii="Arial" w:eastAsia="Times New Roman" w:hAnsi="Arial" w:cs="Arial"/>
-          <w:b/>
-          <w:bCs/>
-          <w:kern w:val="0"/>
-          <w:sz w:val="28"/>
-          <w:szCs w:val="28"/>
-          <w:lang w:eastAsia="en-IN"/>
-        </w:rPr>
-        <w:t xml:space="preserve">         </w:t>
-      </w:r>
-      <w:r>
-        <w:rPr>
-          <w:rFonts w:ascii="Arial" w:eastAsia="Times New Roman" w:hAnsi="Arial" w:cs="Arial"/>
-          <w:b/>
-          <w:bCs/>
-          <w:kern w:val="0"/>
-          <w:sz w:val="28"/>
-          <w:szCs w:val="28"/>
-          <w:lang w:eastAsia="en-IN"/>
-        </w:rPr>
-        <w:t>Animation</w:t>
-      </w:r>
-      <w:r>
-        <w:rPr>
-          <w:rFonts w:ascii="Arial" w:eastAsia="Times New Roman" w:hAnsi="Arial" w:cs="Arial"/>
-          <w:kern w:val="0"/>
-          <w:sz w:val="28"/>
-          <w:szCs w:val="28"/>
-          <w:lang w:eastAsia="en-IN"/>
-        </w:rPr>
-        <w:t xml:space="preserve">: Use </w:t>
-      </w:r>
-      <w:proofErr w:type="spellStart"/>
-      <w:r>
-        <w:rPr>
-          <w:rFonts w:ascii="Arial" w:eastAsia="Times New Roman" w:hAnsi="Arial" w:cs="Arial"/>
-          <w:kern w:val="0"/>
-          <w:sz w:val="28"/>
-          <w:szCs w:val="28"/>
-          <w:lang w:eastAsia="en-IN"/>
-        </w:rPr>
-        <w:t>jQuery</w:t>
-      </w:r>
-      <w:proofErr w:type="spellEnd"/>
-      <w:r>
-        <w:rPr>
-          <w:rFonts w:ascii="Arial" w:eastAsia="Times New Roman" w:hAnsi="Arial" w:cs="Arial"/>
-          <w:kern w:val="0"/>
-          <w:sz w:val="28"/>
-          <w:szCs w:val="28"/>
-          <w:lang w:eastAsia="en-IN"/>
-        </w:rPr>
-        <w:t xml:space="preserve"> methods like </w:t>
-      </w:r>
-      <w:proofErr w:type="gramStart"/>
-      <w:r>
-        <w:rPr>
-          <w:rFonts w:ascii="Arial" w:eastAsia="Times New Roman" w:hAnsi="Arial" w:cs="Arial"/>
-          <w:kern w:val="0"/>
-          <w:sz w:val="28"/>
-          <w:szCs w:val="28"/>
-          <w:lang w:eastAsia="en-IN"/>
-        </w:rPr>
-        <w:t>animate(</w:t>
-      </w:r>
-      <w:proofErr w:type="gramEnd"/>
-      <w:r>
-        <w:rPr>
-          <w:rFonts w:ascii="Arial" w:eastAsia="Times New Roman" w:hAnsi="Arial" w:cs="Arial"/>
-          <w:kern w:val="0"/>
-          <w:sz w:val="28"/>
-          <w:szCs w:val="28"/>
-          <w:lang w:eastAsia="en-IN"/>
-        </w:rPr>
-        <w:t>) or CSS transitions (</w:t>
-      </w:r>
-      <w:proofErr w:type="spellStart"/>
-      <w:r>
-        <w:rPr>
-          <w:rFonts w:ascii="Arial" w:eastAsia="Times New Roman" w:hAnsi="Arial" w:cs="Arial"/>
-          <w:kern w:val="0"/>
-          <w:sz w:val="28"/>
-          <w:szCs w:val="28"/>
-          <w:lang w:eastAsia="en-IN"/>
-        </w:rPr>
-        <w:t>css</w:t>
-      </w:r>
-      <w:proofErr w:type="spellEnd"/>
-      <w:r>
-        <w:rPr>
-          <w:rFonts w:ascii="Arial" w:eastAsia="Times New Roman" w:hAnsi="Arial" w:cs="Arial"/>
-          <w:kern w:val="0"/>
-          <w:sz w:val="28"/>
-          <w:szCs w:val="28"/>
-          <w:lang w:eastAsia="en-IN"/>
-        </w:rPr>
-        <w:t>() method for changing transform property) to slide the images smoothly.</w:t>
-      </w:r>
-    </w:p>
-    <w:p>
-      <w:pPr>
-        <w:spacing w:before="100" w:beforeAutospacing="1" w:after="100" w:afterAutospacing="1"/>
-        <w:jc w:val="left"/>
-        <w:rPr>
-          <w:rFonts w:ascii="Arial" w:eastAsia="Times New Roman" w:hAnsi="Arial" w:cs="Arial"/>
-          <w:kern w:val="0"/>
-          <w:sz w:val="28"/>
-          <w:szCs w:val="28"/>
-          <w:lang w:eastAsia="en-IN"/>
-        </w:rPr>
-      </w:pPr>
-      <w:r>
-        <w:rPr>
-          <w:rFonts w:ascii="Arial" w:eastAsia="Times New Roman" w:hAnsi="Arial" w:cs="Arial"/>
-          <w:b/>
-          <w:bCs/>
-          <w:kern w:val="0"/>
-          <w:sz w:val="28"/>
-          <w:szCs w:val="28"/>
-          <w:lang w:eastAsia="en-IN"/>
-        </w:rPr>
-        <w:t xml:space="preserve">         </w:t>
-      </w:r>
-      <w:r>
-        <w:rPr>
-          <w:rFonts w:ascii="Arial" w:eastAsia="Times New Roman" w:hAnsi="Arial" w:cs="Arial"/>
-          <w:b/>
-          <w:bCs/>
-          <w:kern w:val="0"/>
-          <w:sz w:val="28"/>
-          <w:szCs w:val="28"/>
-          <w:lang w:eastAsia="en-IN"/>
-        </w:rPr>
-        <w:t>Looping</w:t>
-      </w:r>
-      <w:r>
-        <w:rPr>
-          <w:rFonts w:ascii="Arial" w:eastAsia="Times New Roman" w:hAnsi="Arial" w:cs="Arial"/>
-          <w:kern w:val="0"/>
-          <w:sz w:val="28"/>
-          <w:szCs w:val="28"/>
-          <w:lang w:eastAsia="en-IN"/>
-        </w:rPr>
-        <w:t>: Implement logic to loop through slides and handle boundaries (first to last slide and vice versa).</w:t>
-      </w:r>
-    </w:p>
-    <w:p>
-      <w:pPr>
-        <w:ind w:left="360"/>
+        <w:pStyle w:val="ListParagraph"/>
         <w:jc w:val="left"/>
         <w:rPr>
           <w:rFonts w:ascii="Arial" w:hAnsi="Arial" w:cs="Arial"/>
-          <w:color w:val="000000" w:themeColor="text1"/>
-          <w:sz w:val="28"/>
-          <w:szCs w:val="28"/>
-        </w:rPr>
-      </w:pPr>
-    </w:p>
-    <w:p>
-      <w:pPr>
-        <w:pStyle w:val="ListParagraph"/>
-        <w:jc w:val="left"/>
+          <w:sz w:val="28"/>
+          <w:szCs w:val="28"/>
+        </w:rPr>
+      </w:pPr>
+      <w:r>
         <w:rPr>
           <w:rFonts w:ascii="Arial" w:hAnsi="Arial" w:cs="Arial"/>
-          <w:sz w:val="28"/>
-          <w:szCs w:val="28"/>
-        </w:rPr>
-      </w:pPr>
+          <w:noProof/>
+          <w:sz w:val="28"/>
+          <w:szCs w:val="28"/>
+          <w:lang w:val="en-US"/>
+        </w:rPr>
+        <w:drawing>
+          <wp:inline distT="0" distB="0" distL="0" distR="0">
+            <wp:extent cx="5015935" cy="3946227"/>
+            <wp:effectExtent l="19050" t="0" r="0" b="0"/>
+            <wp:docPr id="1" name="Picture 0" descr="Screenshot 2024-07-10 162726.png"/>
+            <wp:cNvGraphicFramePr>
+              <a:graphicFrameLocks xmlns:a="http://schemas.openxmlformats.org/drawingml/2006/main" noChangeAspect="1"/>
+            </wp:cNvGraphicFramePr>
+            <a:graphic xmlns:a="http://schemas.openxmlformats.org/drawingml/2006/main">
+              <a:graphicData uri="http://schemas.openxmlformats.org/drawingml/2006/picture">
+                <pic:pic xmlns:pic="http://schemas.openxmlformats.org/drawingml/2006/picture">
+                  <pic:nvPicPr>
+                    <pic:cNvPr id="0" name="Screenshot 2024-07-10 162726.png"/>
+                    <pic:cNvPicPr/>
+                  </pic:nvPicPr>
+                  <pic:blipFill>
+                    <a:blip r:embed="rId10"/>
+                    <a:stretch>
+                      <a:fillRect/>
+                    </a:stretch>
+                  </pic:blipFill>
+                  <pic:spPr>
+                    <a:xfrm>
+                      <a:off x="0" y="0"/>
+                      <a:ext cx="5018280" cy="3948072"/>
+                    </a:xfrm>
+                    <a:prstGeom prst="rect">
+                      <a:avLst/>
+                    </a:prstGeom>
+                  </pic:spPr>
+                </pic:pic>
+              </a:graphicData>
+            </a:graphic>
+          </wp:inline>
+        </w:drawing>
+      </w:r>
     </w:p>
     <w:sectPr>
       <w:pgSz w:w="11906" w:h="16838"/>
@@ -1693,6 +1357,36 @@
       <w:sz w:val="24"/>
       <w:szCs w:val="24"/>
       <w:lang w:eastAsia="en-IN"/>
+    </w:rPr>
+  </w:style>
+  <w:style w:type="paragraph" w:styleId="BalloonText">
+    <w:name w:val="Balloon Text"/>
+    <w:basedOn w:val="Normal"/>
+    <w:link w:val="BalloonTextChar"/>
+    <w:uiPriority w:val="99"/>
+    <w:semiHidden/>
+    <w:unhideWhenUsed/>
+    <w:rsid w:val="00733BF5"/>
+    <w:pPr>
+      <w:spacing w:after="0"/>
+    </w:pPr>
+    <w:rPr>
+      <w:rFonts w:ascii="Tahoma" w:hAnsi="Tahoma" w:cs="Tahoma"/>
+      <w:sz w:val="16"/>
+      <w:szCs w:val="16"/>
+    </w:rPr>
+  </w:style>
+  <w:style w:type="character" w:customStyle="1" w:styleId="BalloonTextChar">
+    <w:name w:val="Balloon Text Char"/>
+    <w:basedOn w:val="DefaultParagraphFont"/>
+    <w:link w:val="BalloonText"/>
+    <w:uiPriority w:val="99"/>
+    <w:semiHidden/>
+    <w:rsid w:val="00733BF5"/>
+    <w:rPr>
+      <w:rFonts w:ascii="Tahoma" w:hAnsi="Tahoma" w:cs="Tahoma"/>
+      <w:sz w:val="16"/>
+      <w:szCs w:val="16"/>
     </w:rPr>
   </w:style>
 </w:styles>
@@ -1987,7 +1681,7 @@
   <a:extraClrSchemeLst/>
   <a:extLst>
     <a:ext uri="{05A4C25C-085E-4340-85A3-A5531E510DB2}">
-      <thm15:themeFamily xmlns:thm15="http://schemas.microsoft.com/office/thememl/2012/main" xmlns="" name="Office Theme" id="{62F939B6-93AF-4DB8-9C6B-D6C7DFDC589F}" vid="{4A3C46E8-61CC-4603-A589-7422A47A8E4A}"/>
+      <thm15:themeFamily xmlns="" xmlns:thm15="http://schemas.microsoft.com/office/thememl/2012/main" name="Office Theme" id="{62F939B6-93AF-4DB8-9C6B-D6C7DFDC589F}" vid="{4A3C46E8-61CC-4603-A589-7422A47A8E4A}"/>
     </a:ext>
   </a:extLst>
 </a:theme>
